--- a/Robot_Workspace/HOW TO USE GIT.docx
+++ b/Robot_Workspace/HOW TO USE GIT.docx
@@ -1491,6 +1491,14 @@
       <w:r>
         <w:rPr>
           <w:rFonts w:ascii="Lucida Console" w:hAnsi="Lucida Console"/>
+          <w:sz w:val="28"/>
+          <w:szCs w:val="28"/>
+        </w:rPr>
+        <w:t>HEAD:</w:t>
+      </w:r>
+      <w:r>
+        <w:rPr>
+          <w:rFonts w:ascii="Lucida Console" w:hAnsi="Lucida Console"/>
           <w:b/>
           <w:sz w:val="28"/>
           <w:szCs w:val="28"/>
@@ -1629,7 +1637,7 @@
           <w:sz w:val="28"/>
           <w:szCs w:val="28"/>
         </w:rPr>
-        <w:t>Next</w:t>
+        <w:t>Lastly</w:t>
       </w:r>
       <w:r>
         <w:rPr>
@@ -1673,6 +1681,14 @@
       <w:r>
         <w:rPr>
           <w:rFonts w:ascii="Lucida Console" w:hAnsi="Lucida Console"/>
+          <w:sz w:val="28"/>
+          <w:szCs w:val="28"/>
+        </w:rPr>
+        <w:t>origin/</w:t>
+      </w:r>
+      <w:r>
+        <w:rPr>
+          <w:rFonts w:ascii="Lucida Console" w:hAnsi="Lucida Console"/>
           <w:b/>
           <w:sz w:val="28"/>
           <w:szCs w:val="28"/>
@@ -1682,67 +1698,24 @@
     </w:p>
     <w:p>
       <w:pPr>
-        <w:ind w:left="720" w:hanging="720"/>
-        <w:rPr>
-          <w:sz w:val="28"/>
-          <w:szCs w:val="28"/>
-        </w:rPr>
-      </w:pPr>
-      <w:r>
-        <w:rPr>
-          <w:sz w:val="28"/>
-          <w:szCs w:val="28"/>
-        </w:rPr>
-        <w:t>Lastly, merge the changes to the remote master branch with this command:</w:t>
-      </w:r>
-    </w:p>
-    <w:p>
-      <w:pPr>
-        <w:ind w:left="720" w:hanging="720"/>
-        <w:rPr>
-          <w:rFonts w:ascii="Lucida Console" w:hAnsi="Lucida Console"/>
+        <w:jc w:val="center"/>
+        <w:rPr>
+          <w:sz w:val="28"/>
+          <w:szCs w:val="28"/>
+        </w:rPr>
+      </w:pPr>
+    </w:p>
+    <w:p>
+      <w:pPr>
+        <w:jc w:val="center"/>
+        <w:rPr>
           <w:b/>
           <w:sz w:val="28"/>
           <w:szCs w:val="28"/>
         </w:rPr>
       </w:pPr>
-      <w:r>
-        <w:rPr>
-          <w:rFonts w:ascii="Lucida Console" w:hAnsi="Lucida Console"/>
-          <w:sz w:val="28"/>
-          <w:szCs w:val="28"/>
-        </w:rPr>
-        <w:t>git merge origin/</w:t>
-      </w:r>
-      <w:r>
-        <w:rPr>
-          <w:rFonts w:ascii="Lucida Console" w:hAnsi="Lucida Console"/>
-          <w:b/>
-          <w:sz w:val="28"/>
-          <w:szCs w:val="28"/>
-        </w:rPr>
-        <w:t>your_branch_name</w:t>
-      </w:r>
       <w:bookmarkStart w:id="0" w:name="_GoBack"/>
       <w:bookmarkEnd w:id="0"/>
-    </w:p>
-    <w:p>
-      <w:pPr>
-        <w:rPr>
-          <w:sz w:val="28"/>
-          <w:szCs w:val="28"/>
-        </w:rPr>
-      </w:pPr>
-    </w:p>
-    <w:p>
-      <w:pPr>
-        <w:jc w:val="center"/>
-        <w:rPr>
-          <w:b/>
-          <w:sz w:val="28"/>
-          <w:szCs w:val="28"/>
-        </w:rPr>
-      </w:pPr>
       <w:r>
         <w:rPr>
           <w:b/>

--- a/Robot_Workspace/HOW TO USE GIT.docx
+++ b/Robot_Workspace/HOW TO USE GIT.docx
@@ -1637,7 +1637,7 @@
           <w:sz w:val="28"/>
           <w:szCs w:val="28"/>
         </w:rPr>
-        <w:t>Lastly</w:t>
+        <w:t>Next</w:t>
       </w:r>
       <w:r>
         <w:rPr>
@@ -1698,24 +1698,56 @@
     </w:p>
     <w:p>
       <w:pPr>
-        <w:jc w:val="center"/>
-        <w:rPr>
-          <w:sz w:val="28"/>
-          <w:szCs w:val="28"/>
-        </w:rPr>
-      </w:pPr>
-    </w:p>
-    <w:p>
-      <w:pPr>
-        <w:jc w:val="center"/>
-        <w:rPr>
-          <w:b/>
+        <w:rPr>
+          <w:sz w:val="28"/>
+          <w:szCs w:val="28"/>
+        </w:rPr>
+      </w:pPr>
+      <w:r>
+        <w:rPr>
+          <w:sz w:val="28"/>
+          <w:szCs w:val="28"/>
+        </w:rPr>
+        <w:t>Lastly, push your updated changes to the master remote repository with this command:</w:t>
+      </w:r>
+    </w:p>
+    <w:p>
+      <w:pPr>
+        <w:rPr>
+          <w:rFonts w:ascii="Lucida Console" w:hAnsi="Lucida Console"/>
+          <w:sz w:val="28"/>
+          <w:szCs w:val="28"/>
+        </w:rPr>
+      </w:pPr>
+      <w:r>
+        <w:rPr>
+          <w:rFonts w:ascii="Lucida Console" w:hAnsi="Lucida Console"/>
+          <w:sz w:val="28"/>
+          <w:szCs w:val="28"/>
+        </w:rPr>
+        <w:t>git push origin master</w:t>
+      </w:r>
+    </w:p>
+    <w:p>
+      <w:pPr>
+        <w:rPr>
+          <w:rFonts w:ascii="Lucida Console" w:hAnsi="Lucida Console"/>
           <w:sz w:val="28"/>
           <w:szCs w:val="28"/>
         </w:rPr>
       </w:pPr>
       <w:bookmarkStart w:id="0" w:name="_GoBack"/>
       <w:bookmarkEnd w:id="0"/>
+    </w:p>
+    <w:p>
+      <w:pPr>
+        <w:jc w:val="center"/>
+        <w:rPr>
+          <w:b/>
+          <w:sz w:val="28"/>
+          <w:szCs w:val="28"/>
+        </w:rPr>
+      </w:pPr>
       <w:r>
         <w:rPr>
           <w:b/>
